--- a/Documents/Meeting_Minutes/Meeting_Minutes_03.10.2016.docx
+++ b/Documents/Meeting_Minutes/Meeting_Minutes_03.10.2016.docx
@@ -1,6 +1,6 @@
 
 <file path=word/document.xml><?xml version="1.0" encoding="utf-8"?>
-<w:document xmlns:wpc="http://schemas.microsoft.com/office/word/2010/wordprocessingCanvas" xmlns:cx="http://schemas.microsoft.com/office/drawing/2014/chartex" xmlns:cx1="http://schemas.microsoft.com/office/drawing/2015/9/8/chartex" xmlns:cx2="http://schemas.microsoft.com/office/drawing/2015/10/21/chartex" xmlns:cx3="http://schemas.microsoft.com/office/drawing/2016/5/9/chartex" xmlns:cx4="http://schemas.microsoft.com/office/drawing/2016/5/10/chartex" xmlns:cx5="http://schemas.microsoft.com/office/drawing/2016/5/11/chartex" xmlns:mc="http://schemas.openxmlformats.org/markup-compatibility/2006" xmlns:o="urn:schemas-microsoft-com:office:office" xmlns:r="http://schemas.openxmlformats.org/officeDocument/2006/relationships" xmlns:m="http://schemas.openxmlformats.org/officeDocument/2006/math" xmlns:v="urn:schemas-microsoft-com:vml" xmlns:wp14="http://schemas.microsoft.com/office/word/2010/wordprocessingDrawing" xmlns:wp="http://schemas.openxmlformats.org/drawingml/2006/wordprocessingDrawing" xmlns:w10="urn:schemas-microsoft-com:office:word" xmlns:w="http://schemas.openxmlformats.org/wordprocessingml/2006/main" xmlns:w14="http://schemas.microsoft.com/office/word/2010/wordml" xmlns:w15="http://schemas.microsoft.com/office/word/2012/wordml" xmlns:w16se="http://schemas.microsoft.com/office/word/2015/wordml/symex" xmlns:wpg="http://schemas.microsoft.com/office/word/2010/wordprocessingGroup" xmlns:wpi="http://schemas.microsoft.com/office/word/2010/wordprocessingInk" xmlns:wne="http://schemas.microsoft.com/office/word/2006/wordml" xmlns:wps="http://schemas.microsoft.com/office/word/2010/wordprocessingShape" mc:Ignorable="w14 w15 w16se wp14">
+<w:document xmlns:wpc="http://schemas.microsoft.com/office/word/2010/wordprocessingCanvas" xmlns:mc="http://schemas.openxmlformats.org/markup-compatibility/2006" xmlns:o="urn:schemas-microsoft-com:office:office" xmlns:r="http://schemas.openxmlformats.org/officeDocument/2006/relationships" xmlns:m="http://schemas.openxmlformats.org/officeDocument/2006/math" xmlns:v="urn:schemas-microsoft-com:vml" xmlns:wp14="http://schemas.microsoft.com/office/word/2010/wordprocessingDrawing" xmlns:wp="http://schemas.openxmlformats.org/drawingml/2006/wordprocessingDrawing" xmlns:w10="urn:schemas-microsoft-com:office:word" xmlns:w="http://schemas.openxmlformats.org/wordprocessingml/2006/main" xmlns:w14="http://schemas.microsoft.com/office/word/2010/wordml" xmlns:w15="http://schemas.microsoft.com/office/word/2012/wordml" xmlns:wpg="http://schemas.microsoft.com/office/word/2010/wordprocessingGroup" xmlns:wpi="http://schemas.microsoft.com/office/word/2010/wordprocessingInk" xmlns:wne="http://schemas.microsoft.com/office/word/2006/wordml" xmlns:wps="http://schemas.microsoft.com/office/word/2010/wordprocessingShape" mc:Ignorable="w14 w15 wp14">
   <w:body>
     <w:p>
       <w:pPr>
@@ -57,7 +57,7 @@
           <w:placeholder>
             <w:docPart w:val="61DD067869994AD59F1E69CF833791AC"/>
           </w:placeholder>
-          <w:date w:fullDate="2016-09-29T10:15:00Z">
+          <w:date w:fullDate="2016-10-03T00:00:00Z">
             <w:dateFormat w:val="M/d/yyyy h:mm am/pm"/>
             <w:lid w:val="en-US"/>
             <w:storeMappedDataAs w:val="dateTime"/>
@@ -76,7 +76,7 @@
               <w:i w:val="0"/>
               <w:iCs w:val="0"/>
             </w:rPr>
-            <w:t>9/29/2016 10:15 AM</w:t>
+            <w:t>10/3/2016 12:00 AM</w:t>
           </w:r>
         </w:sdtContent>
       </w:sdt>
@@ -793,7 +793,15 @@
           <w:sz w:val="26"/>
           <w:szCs w:val="26"/>
         </w:rPr>
-        <w:t>review app mobile của Đức và Trường</w:t>
+        <w:t xml:space="preserve">review app </w:t>
+      </w:r>
+      <w:r>
+        <w:rPr>
+          <w:rFonts w:asciiTheme="majorHAnsi" w:hAnsiTheme="majorHAnsi" w:cstheme="majorHAnsi"/>
+          <w:sz w:val="26"/>
+          <w:szCs w:val="26"/>
+        </w:rPr>
+        <w:t>emulator của Đức</w:t>
       </w:r>
     </w:p>
     <w:p>
@@ -816,98 +824,10 @@
           <w:sz w:val="26"/>
           <w:szCs w:val="26"/>
         </w:rPr>
-        <w:t>Trường: thiết kế lại giao diện lịch sử các chuyến đi gần nhất</w:t>
-      </w:r>
-    </w:p>
-    <w:p>
-      <w:pPr>
-        <w:pStyle w:val="ListParagraph"/>
-        <w:numPr>
-          <w:ilvl w:val="1"/>
-          <w:numId w:val="9"/>
-        </w:numPr>
-        <w:jc w:val="both"/>
-        <w:rPr>
-          <w:rFonts w:asciiTheme="majorHAnsi" w:hAnsiTheme="majorHAnsi" w:cstheme="majorHAnsi"/>
-          <w:sz w:val="26"/>
-          <w:szCs w:val="26"/>
-        </w:rPr>
-      </w:pPr>
-      <w:r>
-        <w:rPr>
-          <w:rFonts w:asciiTheme="majorHAnsi" w:hAnsiTheme="majorHAnsi" w:cstheme="majorHAnsi"/>
-          <w:sz w:val="26"/>
-          <w:szCs w:val="26"/>
-        </w:rPr>
-        <w:t>Đức: chỉ khi bấm lưu cài đặt mới lấy dữ liệu từ API về, không lấy mỗi lần khởi động</w:t>
-      </w:r>
-    </w:p>
-    <w:p>
-      <w:pPr>
-        <w:ind w:left="720"/>
-        <w:jc w:val="both"/>
-        <w:rPr>
-          <w:rFonts w:asciiTheme="majorHAnsi" w:hAnsiTheme="majorHAnsi" w:cstheme="majorHAnsi"/>
-          <w:sz w:val="26"/>
-          <w:szCs w:val="26"/>
-        </w:rPr>
-      </w:pPr>
-      <w:r>
-        <w:rPr>
-          <w:rFonts w:asciiTheme="majorHAnsi" w:hAnsiTheme="majorHAnsi" w:cstheme="majorHAnsi"/>
-          <w:sz w:val="26"/>
-          <w:szCs w:val="26"/>
-        </w:rPr>
-        <w:t>Mr. Khánh review web app</w:t>
-      </w:r>
-    </w:p>
-    <w:p>
-      <w:pPr>
-        <w:ind w:left="720"/>
-        <w:jc w:val="both"/>
-        <w:rPr>
-          <w:rFonts w:asciiTheme="majorHAnsi" w:hAnsiTheme="majorHAnsi" w:cstheme="majorHAnsi"/>
-          <w:sz w:val="26"/>
-          <w:szCs w:val="26"/>
-        </w:rPr>
-      </w:pPr>
-      <w:r>
-        <w:rPr>
-          <w:rFonts w:asciiTheme="majorHAnsi" w:hAnsiTheme="majorHAnsi" w:cstheme="majorHAnsi"/>
-          <w:sz w:val="26"/>
-          <w:szCs w:val="26"/>
-        </w:rPr>
-        <w:tab/>
-      </w:r>
-      <w:r>
-        <w:rPr>
-          <w:rFonts w:asciiTheme="majorHAnsi" w:hAnsiTheme="majorHAnsi" w:cstheme="majorHAnsi"/>
-          <w:sz w:val="26"/>
-          <w:szCs w:val="26"/>
-        </w:rPr>
-        <w:t>Thêm chức năng t</w:t>
+        <w:t>Cấu hình emulator cho mỗi tuyến</w:t>
       </w:r>
       <w:bookmarkStart w:id="0" w:name="_GoBack"/>
       <w:bookmarkEnd w:id="0"/>
-      <w:r>
-        <w:rPr>
-          <w:rFonts w:asciiTheme="majorHAnsi" w:hAnsiTheme="majorHAnsi" w:cstheme="majorHAnsi"/>
-          <w:sz w:val="26"/>
-          <w:szCs w:val="26"/>
-        </w:rPr>
-        <w:t>hống kê số tiền trung bình xài mỗi ngày của mỗi hành khách để từ đó thông báo cho khách hàng biết có đủ tiền để xài hay không</w:t>
-      </w:r>
-    </w:p>
-    <w:p>
-      <w:pPr>
-        <w:ind w:left="720"/>
-        <w:jc w:val="both"/>
-        <w:rPr>
-          <w:rFonts w:asciiTheme="majorHAnsi" w:hAnsiTheme="majorHAnsi" w:cstheme="majorHAnsi"/>
-          <w:sz w:val="26"/>
-          <w:szCs w:val="26"/>
-        </w:rPr>
-      </w:pPr>
     </w:p>
     <w:p>
       <w:pPr>
@@ -932,8 +852,8 @@
 </file>
 
 <file path=word/numbering.xml><?xml version="1.0" encoding="utf-8"?>
-<w:numbering xmlns:wpc="http://schemas.microsoft.com/office/word/2010/wordprocessingCanvas" xmlns:cx="http://schemas.microsoft.com/office/drawing/2014/chartex" xmlns:cx1="http://schemas.microsoft.com/office/drawing/2015/9/8/chartex" xmlns:cx2="http://schemas.microsoft.com/office/drawing/2015/10/21/chartex" xmlns:cx3="http://schemas.microsoft.com/office/drawing/2016/5/9/chartex" xmlns:cx4="http://schemas.microsoft.com/office/drawing/2016/5/10/chartex" xmlns:cx5="http://schemas.microsoft.com/office/drawing/2016/5/11/chartex" xmlns:mc="http://schemas.openxmlformats.org/markup-compatibility/2006" xmlns:o="urn:schemas-microsoft-com:office:office" xmlns:r="http://schemas.openxmlformats.org/officeDocument/2006/relationships" xmlns:m="http://schemas.openxmlformats.org/officeDocument/2006/math" xmlns:v="urn:schemas-microsoft-com:vml" xmlns:wp14="http://schemas.microsoft.com/office/word/2010/wordprocessingDrawing" xmlns:wp="http://schemas.openxmlformats.org/drawingml/2006/wordprocessingDrawing" xmlns:w10="urn:schemas-microsoft-com:office:word" xmlns:w="http://schemas.openxmlformats.org/wordprocessingml/2006/main" xmlns:w14="http://schemas.microsoft.com/office/word/2010/wordml" xmlns:w15="http://schemas.microsoft.com/office/word/2012/wordml" xmlns:w16se="http://schemas.microsoft.com/office/word/2015/wordml/symex" xmlns:wpg="http://schemas.microsoft.com/office/word/2010/wordprocessingGroup" xmlns:wpi="http://schemas.microsoft.com/office/word/2010/wordprocessingInk" xmlns:wne="http://schemas.microsoft.com/office/word/2006/wordml" xmlns:wps="http://schemas.microsoft.com/office/word/2010/wordprocessingShape" mc:Ignorable="w14 w15 w16se wp14">
-  <w:abstractNum w:abstractNumId="0" w15:restartNumberingAfterBreak="0">
+<w:numbering xmlns:wpc="http://schemas.microsoft.com/office/word/2010/wordprocessingCanvas" xmlns:mc="http://schemas.openxmlformats.org/markup-compatibility/2006" xmlns:o="urn:schemas-microsoft-com:office:office" xmlns:r="http://schemas.openxmlformats.org/officeDocument/2006/relationships" xmlns:m="http://schemas.openxmlformats.org/officeDocument/2006/math" xmlns:v="urn:schemas-microsoft-com:vml" xmlns:wp14="http://schemas.microsoft.com/office/word/2010/wordprocessingDrawing" xmlns:wp="http://schemas.openxmlformats.org/drawingml/2006/wordprocessingDrawing" xmlns:w10="urn:schemas-microsoft-com:office:word" xmlns:w="http://schemas.openxmlformats.org/wordprocessingml/2006/main" xmlns:w14="http://schemas.microsoft.com/office/word/2010/wordml" xmlns:w15="http://schemas.microsoft.com/office/word/2012/wordml" xmlns:wpg="http://schemas.microsoft.com/office/word/2010/wordprocessingGroup" xmlns:wpi="http://schemas.microsoft.com/office/word/2010/wordprocessingInk" xmlns:wne="http://schemas.microsoft.com/office/word/2006/wordml" xmlns:wps="http://schemas.microsoft.com/office/word/2010/wordprocessingShape" mc:Ignorable="w14 w15 wp14">
+  <w:abstractNum w:abstractNumId="0">
     <w:nsid w:val="006962E5"/>
     <w:multiLevelType w:val="hybridMultilevel"/>
     <w:tmpl w:val="E6EC6BF0"/>
@@ -1045,7 +965,7 @@
       </w:rPr>
     </w:lvl>
   </w:abstractNum>
-  <w:abstractNum w:abstractNumId="1" w15:restartNumberingAfterBreak="0">
+  <w:abstractNum w:abstractNumId="1">
     <w:nsid w:val="05931A53"/>
     <w:multiLevelType w:val="hybridMultilevel"/>
     <w:tmpl w:val="A248231C"/>
@@ -1158,7 +1078,7 @@
       </w:rPr>
     </w:lvl>
   </w:abstractNum>
-  <w:abstractNum w:abstractNumId="2" w15:restartNumberingAfterBreak="0">
+  <w:abstractNum w:abstractNumId="2">
     <w:nsid w:val="05D14C0C"/>
     <w:multiLevelType w:val="hybridMultilevel"/>
     <w:tmpl w:val="3806A1FC"/>
@@ -1271,7 +1191,7 @@
       </w:rPr>
     </w:lvl>
   </w:abstractNum>
-  <w:abstractNum w:abstractNumId="3" w15:restartNumberingAfterBreak="0">
+  <w:abstractNum w:abstractNumId="3">
     <w:nsid w:val="0BC231F9"/>
     <w:multiLevelType w:val="hybridMultilevel"/>
     <w:tmpl w:val="B40E1542"/>
@@ -1383,7 +1303,7 @@
       </w:rPr>
     </w:lvl>
   </w:abstractNum>
-  <w:abstractNum w:abstractNumId="4" w15:restartNumberingAfterBreak="0">
+  <w:abstractNum w:abstractNumId="4">
     <w:nsid w:val="0D9E276C"/>
     <w:multiLevelType w:val="hybridMultilevel"/>
     <w:tmpl w:val="21589FB0"/>
@@ -1496,7 +1416,7 @@
       </w:rPr>
     </w:lvl>
   </w:abstractNum>
-  <w:abstractNum w:abstractNumId="5" w15:restartNumberingAfterBreak="0">
+  <w:abstractNum w:abstractNumId="5">
     <w:nsid w:val="0F9B65E8"/>
     <w:multiLevelType w:val="hybridMultilevel"/>
     <w:tmpl w:val="883868A8"/>
@@ -1608,7 +1528,7 @@
       </w:rPr>
     </w:lvl>
   </w:abstractNum>
-  <w:abstractNum w:abstractNumId="6" w15:restartNumberingAfterBreak="0">
+  <w:abstractNum w:abstractNumId="6">
     <w:nsid w:val="147802FD"/>
     <w:multiLevelType w:val="hybridMultilevel"/>
     <w:tmpl w:val="C1B24D24"/>
@@ -1721,7 +1641,7 @@
       </w:rPr>
     </w:lvl>
   </w:abstractNum>
-  <w:abstractNum w:abstractNumId="7" w15:restartNumberingAfterBreak="0">
+  <w:abstractNum w:abstractNumId="7">
     <w:nsid w:val="19DB19AD"/>
     <w:multiLevelType w:val="hybridMultilevel"/>
     <w:tmpl w:val="59E4E0A0"/>
@@ -1833,7 +1753,7 @@
       </w:rPr>
     </w:lvl>
   </w:abstractNum>
-  <w:abstractNum w:abstractNumId="8" w15:restartNumberingAfterBreak="0">
+  <w:abstractNum w:abstractNumId="8">
     <w:nsid w:val="1A740D0D"/>
     <w:multiLevelType w:val="hybridMultilevel"/>
     <w:tmpl w:val="B9186D4C"/>
@@ -1945,7 +1865,7 @@
       </w:rPr>
     </w:lvl>
   </w:abstractNum>
-  <w:abstractNum w:abstractNumId="9" w15:restartNumberingAfterBreak="0">
+  <w:abstractNum w:abstractNumId="9">
     <w:nsid w:val="1C993FE6"/>
     <w:multiLevelType w:val="hybridMultilevel"/>
     <w:tmpl w:val="44E2F452"/>
@@ -2058,7 +1978,7 @@
       </w:rPr>
     </w:lvl>
   </w:abstractNum>
-  <w:abstractNum w:abstractNumId="10" w15:restartNumberingAfterBreak="0">
+  <w:abstractNum w:abstractNumId="10">
     <w:nsid w:val="204A5BEF"/>
     <w:multiLevelType w:val="hybridMultilevel"/>
     <w:tmpl w:val="E732FE04"/>
@@ -2170,7 +2090,7 @@
       </w:rPr>
     </w:lvl>
   </w:abstractNum>
-  <w:abstractNum w:abstractNumId="11" w15:restartNumberingAfterBreak="0">
+  <w:abstractNum w:abstractNumId="11">
     <w:nsid w:val="260F3B3B"/>
     <w:multiLevelType w:val="hybridMultilevel"/>
     <w:tmpl w:val="0DB4FE48"/>
@@ -2283,7 +2203,7 @@
       </w:rPr>
     </w:lvl>
   </w:abstractNum>
-  <w:abstractNum w:abstractNumId="12" w15:restartNumberingAfterBreak="0">
+  <w:abstractNum w:abstractNumId="12">
     <w:nsid w:val="27F225A8"/>
     <w:multiLevelType w:val="hybridMultilevel"/>
     <w:tmpl w:val="6AF0DA14"/>
@@ -2396,7 +2316,7 @@
       </w:rPr>
     </w:lvl>
   </w:abstractNum>
-  <w:abstractNum w:abstractNumId="13" w15:restartNumberingAfterBreak="0">
+  <w:abstractNum w:abstractNumId="13">
     <w:nsid w:val="2BE659E8"/>
     <w:multiLevelType w:val="hybridMultilevel"/>
     <w:tmpl w:val="A4F86A26"/>
@@ -2509,7 +2429,7 @@
       </w:rPr>
     </w:lvl>
   </w:abstractNum>
-  <w:abstractNum w:abstractNumId="14" w15:restartNumberingAfterBreak="0">
+  <w:abstractNum w:abstractNumId="14">
     <w:nsid w:val="2C4330ED"/>
     <w:multiLevelType w:val="hybridMultilevel"/>
     <w:tmpl w:val="72104F42"/>
@@ -2621,7 +2541,7 @@
       </w:rPr>
     </w:lvl>
   </w:abstractNum>
-  <w:abstractNum w:abstractNumId="15" w15:restartNumberingAfterBreak="0">
+  <w:abstractNum w:abstractNumId="15">
     <w:nsid w:val="32C561C2"/>
     <w:multiLevelType w:val="hybridMultilevel"/>
     <w:tmpl w:val="433A7E78"/>
@@ -2734,7 +2654,7 @@
       </w:rPr>
     </w:lvl>
   </w:abstractNum>
-  <w:abstractNum w:abstractNumId="16" w15:restartNumberingAfterBreak="0">
+  <w:abstractNum w:abstractNumId="16">
     <w:nsid w:val="33684CE0"/>
     <w:multiLevelType w:val="hybridMultilevel"/>
     <w:tmpl w:val="8E3869A6"/>
@@ -2846,7 +2766,7 @@
       </w:rPr>
     </w:lvl>
   </w:abstractNum>
-  <w:abstractNum w:abstractNumId="17" w15:restartNumberingAfterBreak="0">
+  <w:abstractNum w:abstractNumId="17">
     <w:nsid w:val="3B0E408E"/>
     <w:multiLevelType w:val="hybridMultilevel"/>
     <w:tmpl w:val="D3C01098"/>
@@ -2958,7 +2878,7 @@
       </w:rPr>
     </w:lvl>
   </w:abstractNum>
-  <w:abstractNum w:abstractNumId="18" w15:restartNumberingAfterBreak="0">
+  <w:abstractNum w:abstractNumId="18">
     <w:nsid w:val="3B2E16E1"/>
     <w:multiLevelType w:val="hybridMultilevel"/>
     <w:tmpl w:val="3910ADCA"/>
@@ -3070,7 +2990,7 @@
       </w:rPr>
     </w:lvl>
   </w:abstractNum>
-  <w:abstractNum w:abstractNumId="19" w15:restartNumberingAfterBreak="0">
+  <w:abstractNum w:abstractNumId="19">
     <w:nsid w:val="3D006973"/>
     <w:multiLevelType w:val="hybridMultilevel"/>
     <w:tmpl w:val="DF3A45BA"/>
@@ -3182,7 +3102,7 @@
       </w:rPr>
     </w:lvl>
   </w:abstractNum>
-  <w:abstractNum w:abstractNumId="20" w15:restartNumberingAfterBreak="0">
+  <w:abstractNum w:abstractNumId="20">
     <w:nsid w:val="3F3922E5"/>
     <w:multiLevelType w:val="hybridMultilevel"/>
     <w:tmpl w:val="5096F812"/>
@@ -3294,7 +3214,7 @@
       </w:rPr>
     </w:lvl>
   </w:abstractNum>
-  <w:abstractNum w:abstractNumId="21" w15:restartNumberingAfterBreak="0">
+  <w:abstractNum w:abstractNumId="21">
     <w:nsid w:val="47DB5EFB"/>
     <w:multiLevelType w:val="hybridMultilevel"/>
     <w:tmpl w:val="220EE380"/>
@@ -3406,7 +3326,7 @@
       </w:rPr>
     </w:lvl>
   </w:abstractNum>
-  <w:abstractNum w:abstractNumId="22" w15:restartNumberingAfterBreak="0">
+  <w:abstractNum w:abstractNumId="22">
     <w:nsid w:val="48D015FE"/>
     <w:multiLevelType w:val="hybridMultilevel"/>
     <w:tmpl w:val="CCCC3ECE"/>
@@ -3519,7 +3439,7 @@
       </w:rPr>
     </w:lvl>
   </w:abstractNum>
-  <w:abstractNum w:abstractNumId="23" w15:restartNumberingAfterBreak="0">
+  <w:abstractNum w:abstractNumId="23">
     <w:nsid w:val="4F5A6CDB"/>
     <w:multiLevelType w:val="hybridMultilevel"/>
     <w:tmpl w:val="0EEA9BF2"/>
@@ -3631,7 +3551,7 @@
       </w:rPr>
     </w:lvl>
   </w:abstractNum>
-  <w:abstractNum w:abstractNumId="24" w15:restartNumberingAfterBreak="0">
+  <w:abstractNum w:abstractNumId="24">
     <w:nsid w:val="5BF2291F"/>
     <w:multiLevelType w:val="hybridMultilevel"/>
     <w:tmpl w:val="F6AA5CD6"/>
@@ -3743,7 +3663,7 @@
       </w:rPr>
     </w:lvl>
   </w:abstractNum>
-  <w:abstractNum w:abstractNumId="25" w15:restartNumberingAfterBreak="0">
+  <w:abstractNum w:abstractNumId="25">
     <w:nsid w:val="608D3AF3"/>
     <w:multiLevelType w:val="hybridMultilevel"/>
     <w:tmpl w:val="7BCA9226"/>
@@ -3856,7 +3776,7 @@
       </w:rPr>
     </w:lvl>
   </w:abstractNum>
-  <w:abstractNum w:abstractNumId="26" w15:restartNumberingAfterBreak="0">
+  <w:abstractNum w:abstractNumId="26">
     <w:nsid w:val="68AF4A6E"/>
     <w:multiLevelType w:val="hybridMultilevel"/>
     <w:tmpl w:val="A69AE05C"/>
@@ -3968,7 +3888,7 @@
       </w:rPr>
     </w:lvl>
   </w:abstractNum>
-  <w:abstractNum w:abstractNumId="27" w15:restartNumberingAfterBreak="0">
+  <w:abstractNum w:abstractNumId="27">
     <w:nsid w:val="6D75740C"/>
     <w:multiLevelType w:val="hybridMultilevel"/>
     <w:tmpl w:val="2D8A6546"/>
@@ -4080,7 +4000,7 @@
       </w:rPr>
     </w:lvl>
   </w:abstractNum>
-  <w:abstractNum w:abstractNumId="28" w15:restartNumberingAfterBreak="0">
+  <w:abstractNum w:abstractNumId="28">
     <w:nsid w:val="6D8E2C4C"/>
     <w:multiLevelType w:val="hybridMultilevel"/>
     <w:tmpl w:val="111E2FCC"/>
@@ -4193,7 +4113,7 @@
       </w:rPr>
     </w:lvl>
   </w:abstractNum>
-  <w:abstractNum w:abstractNumId="29" w15:restartNumberingAfterBreak="0">
+  <w:abstractNum w:abstractNumId="29">
     <w:nsid w:val="72DC3AA9"/>
     <w:multiLevelType w:val="hybridMultilevel"/>
     <w:tmpl w:val="3CB09E28"/>
@@ -4399,7 +4319,7 @@
 </file>
 
 <file path=word/styles.xml><?xml version="1.0" encoding="utf-8"?>
-<w:styles xmlns:mc="http://schemas.openxmlformats.org/markup-compatibility/2006" xmlns:r="http://schemas.openxmlformats.org/officeDocument/2006/relationships" xmlns:w="http://schemas.openxmlformats.org/wordprocessingml/2006/main" xmlns:w14="http://schemas.microsoft.com/office/word/2010/wordml" xmlns:w15="http://schemas.microsoft.com/office/word/2012/wordml" xmlns:w16se="http://schemas.microsoft.com/office/word/2015/wordml/symex" mc:Ignorable="w14 w15 w16se">
+<w:styles xmlns:mc="http://schemas.openxmlformats.org/markup-compatibility/2006" xmlns:r="http://schemas.openxmlformats.org/officeDocument/2006/relationships" xmlns:w="http://schemas.openxmlformats.org/wordprocessingml/2006/main" xmlns:w14="http://schemas.microsoft.com/office/word/2010/wordml" xmlns:w15="http://schemas.microsoft.com/office/word/2012/wordml" mc:Ignorable="w14 w15">
   <w:docDefaults>
     <w:rPrDefault>
       <w:rPr>
@@ -4415,7 +4335,7 @@
       </w:pPr>
     </w:pPrDefault>
   </w:docDefaults>
-  <w:latentStyles w:defLockedState="0" w:defUIPriority="99" w:defSemiHidden="0" w:defUnhideWhenUsed="0" w:defQFormat="0" w:count="373">
+  <w:latentStyles w:defLockedState="0" w:defUIPriority="99" w:defSemiHidden="0" w:defUnhideWhenUsed="0" w:defQFormat="0" w:count="371">
     <w:lsdException w:name="Normal" w:uiPriority="0" w:qFormat="1"/>
     <w:lsdException w:name="heading 1" w:uiPriority="0" w:qFormat="1"/>
     <w:lsdException w:name="heading 2" w:semiHidden="1" w:uiPriority="0" w:unhideWhenUsed="1" w:qFormat="1"/>
@@ -4787,8 +4707,6 @@
     <w:lsdException w:name="List Table 5 Dark Accent 6" w:uiPriority="50"/>
     <w:lsdException w:name="List Table 6 Colorful Accent 6" w:uiPriority="51"/>
     <w:lsdException w:name="List Table 7 Colorful Accent 6" w:uiPriority="52"/>
-    <w:lsdException w:name="Mention" w:semiHidden="1" w:unhideWhenUsed="1"/>
-    <w:lsdException w:name="Smart Hyperlink" w:semiHidden="1" w:unhideWhenUsed="1"/>
   </w:latentStyles>
   <w:style w:type="paragraph" w:default="1" w:styleId="Normal">
     <w:name w:val="Normal"/>
@@ -5032,7 +4950,7 @@
 </file>
 
 <file path=word/glossary/document.xml><?xml version="1.0" encoding="utf-8"?>
-<w:glossaryDocument xmlns:wpc="http://schemas.microsoft.com/office/word/2010/wordprocessingCanvas" xmlns:cx="http://schemas.microsoft.com/office/drawing/2014/chartex" xmlns:cx1="http://schemas.microsoft.com/office/drawing/2015/9/8/chartex" xmlns:cx2="http://schemas.microsoft.com/office/drawing/2015/10/21/chartex" xmlns:cx3="http://schemas.microsoft.com/office/drawing/2016/5/9/chartex" xmlns:cx4="http://schemas.microsoft.com/office/drawing/2016/5/10/chartex" xmlns:cx5="http://schemas.microsoft.com/office/drawing/2016/5/11/chartex" xmlns:mc="http://schemas.openxmlformats.org/markup-compatibility/2006" xmlns:o="urn:schemas-microsoft-com:office:office" xmlns:r="http://schemas.openxmlformats.org/officeDocument/2006/relationships" xmlns:m="http://schemas.openxmlformats.org/officeDocument/2006/math" xmlns:v="urn:schemas-microsoft-com:vml" xmlns:wp14="http://schemas.microsoft.com/office/word/2010/wordprocessingDrawing" xmlns:wp="http://schemas.openxmlformats.org/drawingml/2006/wordprocessingDrawing" xmlns:w10="urn:schemas-microsoft-com:office:word" xmlns:w="http://schemas.openxmlformats.org/wordprocessingml/2006/main" xmlns:w14="http://schemas.microsoft.com/office/word/2010/wordml" xmlns:w15="http://schemas.microsoft.com/office/word/2012/wordml" xmlns:w16se="http://schemas.microsoft.com/office/word/2015/wordml/symex" xmlns:wpg="http://schemas.microsoft.com/office/word/2010/wordprocessingGroup" xmlns:wpi="http://schemas.microsoft.com/office/word/2010/wordprocessingInk" xmlns:wne="http://schemas.microsoft.com/office/word/2006/wordml" xmlns:wps="http://schemas.microsoft.com/office/word/2010/wordprocessingShape" mc:Ignorable="w14 w15 w16se wp14">
+<w:glossaryDocument xmlns:wpc="http://schemas.microsoft.com/office/word/2010/wordprocessingCanvas" xmlns:mc="http://schemas.openxmlformats.org/markup-compatibility/2006" xmlns:o="urn:schemas-microsoft-com:office:office" xmlns:r="http://schemas.openxmlformats.org/officeDocument/2006/relationships" xmlns:m="http://schemas.openxmlformats.org/officeDocument/2006/math" xmlns:v="urn:schemas-microsoft-com:vml" xmlns:wp14="http://schemas.microsoft.com/office/word/2010/wordprocessingDrawing" xmlns:wp="http://schemas.openxmlformats.org/drawingml/2006/wordprocessingDrawing" xmlns:w10="urn:schemas-microsoft-com:office:word" xmlns:w="http://schemas.openxmlformats.org/wordprocessingml/2006/main" xmlns:w14="http://schemas.microsoft.com/office/word/2010/wordml" xmlns:w15="http://schemas.microsoft.com/office/word/2012/wordml" xmlns:wpg="http://schemas.microsoft.com/office/word/2010/wordprocessingGroup" xmlns:wpi="http://schemas.microsoft.com/office/word/2010/wordprocessingInk" xmlns:wne="http://schemas.microsoft.com/office/word/2006/wordml" xmlns:wps="http://schemas.microsoft.com/office/word/2010/wordprocessingShape" mc:Ignorable="w14 w15 wp14">
   <w:docParts>
     <w:docPart>
       <w:docPartPr>
@@ -5259,7 +5177,7 @@
 </file>
 
 <file path=word/glossary/fontTable.xml><?xml version="1.0" encoding="utf-8"?>
-<w:fonts xmlns:mc="http://schemas.openxmlformats.org/markup-compatibility/2006" xmlns:r="http://schemas.openxmlformats.org/officeDocument/2006/relationships" xmlns:w="http://schemas.openxmlformats.org/wordprocessingml/2006/main" xmlns:w14="http://schemas.microsoft.com/office/word/2010/wordml" xmlns:w15="http://schemas.microsoft.com/office/word/2012/wordml" xmlns:w16se="http://schemas.microsoft.com/office/word/2015/wordml/symex" mc:Ignorable="w14 w15 w16se">
+<w:fonts xmlns:mc="http://schemas.openxmlformats.org/markup-compatibility/2006" xmlns:r="http://schemas.openxmlformats.org/officeDocument/2006/relationships" xmlns:w="http://schemas.openxmlformats.org/wordprocessingml/2006/main" xmlns:w14="http://schemas.microsoft.com/office/word/2010/wordml" xmlns:w15="http://schemas.microsoft.com/office/word/2012/wordml" mc:Ignorable="w14 w15">
   <w:font w:name="Wingdings">
     <w:panose1 w:val="05000000000000000000"/>
     <w:charset w:val="02"/>
@@ -5280,14 +5198,14 @@
     <w:charset w:val="00"/>
     <w:family w:val="roman"/>
     <w:pitch w:val="variable"/>
-    <w:sig w:usb0="E0002EFF" w:usb1="C0007843" w:usb2="00000009" w:usb3="00000000" w:csb0="000001FF" w:csb1="00000000"/>
+    <w:sig w:usb0="E0002AFF" w:usb1="C0007841" w:usb2="00000009" w:usb3="00000000" w:csb0="000001FF" w:csb1="00000000"/>
   </w:font>
   <w:font w:name="Courier New">
     <w:panose1 w:val="02070309020205020404"/>
     <w:charset w:val="00"/>
     <w:family w:val="modern"/>
     <w:pitch w:val="fixed"/>
-    <w:sig w:usb0="E0002EFF" w:usb1="C0007843" w:usb2="00000009" w:usb3="00000000" w:csb0="000001FF" w:csb1="00000000"/>
+    <w:sig w:usb0="E0002AFF" w:usb1="C0007843" w:usb2="00000009" w:usb3="00000000" w:csb0="000001FF" w:csb1="00000000"/>
   </w:font>
   <w:font w:name="Symbol">
     <w:panose1 w:val="05050102010706020507"/>
@@ -5301,29 +5219,13 @@
     <w:charset w:val="00"/>
     <w:family w:val="swiss"/>
     <w:pitch w:val="variable"/>
-    <w:sig w:usb0="E0002EFF" w:usb1="C0007843" w:usb2="00000009" w:usb3="00000000" w:csb0="000001FF" w:csb1="00000000"/>
-  </w:font>
-  <w:font w:name="DengXian">
-    <w:altName w:val="等线"/>
-    <w:panose1 w:val="02010600030101010101"/>
-    <w:charset w:val="86"/>
-    <w:family w:val="modern"/>
-    <w:pitch w:val="fixed"/>
-    <w:sig w:usb0="00000001" w:usb1="080E0000" w:usb2="00000010" w:usb3="00000000" w:csb0="00040000" w:csb1="00000000"/>
-  </w:font>
-  <w:font w:name="DengXian Light">
-    <w:altName w:val="等线 Light"/>
-    <w:panose1 w:val="00000000000000000000"/>
-    <w:charset w:val="86"/>
-    <w:family w:val="roman"/>
-    <w:notTrueType/>
-    <w:pitch w:val="default"/>
+    <w:sig w:usb0="E0002AFF" w:usb1="C0007843" w:usb2="00000009" w:usb3="00000000" w:csb0="000001FF" w:csb1="00000000"/>
   </w:font>
 </w:fonts>
 </file>
 
 <file path=word/glossary/settings.xml><?xml version="1.0" encoding="utf-8"?>
-<w:settings xmlns:mc="http://schemas.openxmlformats.org/markup-compatibility/2006" xmlns:o="urn:schemas-microsoft-com:office:office" xmlns:r="http://schemas.openxmlformats.org/officeDocument/2006/relationships" xmlns:m="http://schemas.openxmlformats.org/officeDocument/2006/math" xmlns:v="urn:schemas-microsoft-com:vml" xmlns:w10="urn:schemas-microsoft-com:office:word" xmlns:w="http://schemas.openxmlformats.org/wordprocessingml/2006/main" xmlns:w14="http://schemas.microsoft.com/office/word/2010/wordml" xmlns:w15="http://schemas.microsoft.com/office/word/2012/wordml" xmlns:w16se="http://schemas.microsoft.com/office/word/2015/wordml/symex" xmlns:sl="http://schemas.openxmlformats.org/schemaLibrary/2006/main" mc:Ignorable="w14 w15 w16se">
+<w:settings xmlns:mc="http://schemas.openxmlformats.org/markup-compatibility/2006" xmlns:o="urn:schemas-microsoft-com:office:office" xmlns:r="http://schemas.openxmlformats.org/officeDocument/2006/relationships" xmlns:m="http://schemas.openxmlformats.org/officeDocument/2006/math" xmlns:v="urn:schemas-microsoft-com:vml" xmlns:w10="urn:schemas-microsoft-com:office:word" xmlns:w="http://schemas.openxmlformats.org/wordprocessingml/2006/main" xmlns:w14="http://schemas.microsoft.com/office/word/2010/wordml" xmlns:w15="http://schemas.microsoft.com/office/word/2012/wordml" xmlns:sl="http://schemas.openxmlformats.org/schemaLibrary/2006/main" mc:Ignorable="w14 w15">
   <w:view w:val="normal"/>
   <w:defaultTabStop w:val="720"/>
   <w:characterSpacingControl w:val="doNotCompress"/>
@@ -5344,6 +5246,7 @@
     <w:rsid w:val="00274A3B"/>
     <w:rsid w:val="002B1B0B"/>
     <w:rsid w:val="002B4359"/>
+    <w:rsid w:val="0032378E"/>
     <w:rsid w:val="00355281"/>
     <w:rsid w:val="00360A2F"/>
     <w:rsid w:val="004C225D"/>
@@ -5403,14 +5306,14 @@
   </m:mathPr>
   <w:themeFontLang w:val="vi-VN" w:eastAsia="zh-CN"/>
   <w:clrSchemeMapping w:bg1="light1" w:t1="dark1" w:bg2="light2" w:t2="dark2" w:accent1="accent1" w:accent2="accent2" w:accent3="accent3" w:accent4="accent4" w:accent5="accent5" w:accent6="accent6" w:hyperlink="hyperlink" w:followedHyperlink="followedHyperlink"/>
-  <w:decimalSymbol w:val="."/>
+  <w:decimalSymbol w:val=","/>
   <w:listSeparator w:val=","/>
   <w15:chartTrackingRefBased/>
 </w:settings>
 </file>
 
 <file path=word/glossary/styles.xml><?xml version="1.0" encoding="utf-8"?>
-<w:styles xmlns:mc="http://schemas.openxmlformats.org/markup-compatibility/2006" xmlns:r="http://schemas.openxmlformats.org/officeDocument/2006/relationships" xmlns:w="http://schemas.openxmlformats.org/wordprocessingml/2006/main" xmlns:w14="http://schemas.microsoft.com/office/word/2010/wordml" xmlns:w15="http://schemas.microsoft.com/office/word/2012/wordml" xmlns:w16se="http://schemas.microsoft.com/office/word/2015/wordml/symex" mc:Ignorable="w14 w15 w16se">
+<w:styles xmlns:mc="http://schemas.openxmlformats.org/markup-compatibility/2006" xmlns:r="http://schemas.openxmlformats.org/officeDocument/2006/relationships" xmlns:w="http://schemas.openxmlformats.org/wordprocessingml/2006/main" xmlns:w14="http://schemas.microsoft.com/office/word/2010/wordml" xmlns:w15="http://schemas.microsoft.com/office/word/2012/wordml" mc:Ignorable="w14 w15">
   <w:docDefaults>
     <w:rPrDefault>
       <w:rPr>
@@ -5426,7 +5329,7 @@
       </w:pPr>
     </w:pPrDefault>
   </w:docDefaults>
-  <w:latentStyles w:defLockedState="0" w:defUIPriority="99" w:defSemiHidden="0" w:defUnhideWhenUsed="0" w:defQFormat="0" w:count="373">
+  <w:latentStyles w:defLockedState="0" w:defUIPriority="99" w:defSemiHidden="0" w:defUnhideWhenUsed="0" w:defQFormat="0" w:count="371">
     <w:lsdException w:name="Normal" w:uiPriority="0" w:qFormat="1"/>
     <w:lsdException w:name="heading 1" w:uiPriority="9" w:qFormat="1"/>
     <w:lsdException w:name="heading 2" w:semiHidden="1" w:uiPriority="9" w:unhideWhenUsed="1" w:qFormat="1"/>
@@ -5798,8 +5701,6 @@
     <w:lsdException w:name="List Table 5 Dark Accent 6" w:uiPriority="50"/>
     <w:lsdException w:name="List Table 6 Colorful Accent 6" w:uiPriority="51"/>
     <w:lsdException w:name="List Table 7 Colorful Accent 6" w:uiPriority="52"/>
-    <w:lsdException w:name="Mention" w:semiHidden="1" w:unhideWhenUsed="1"/>
-    <w:lsdException w:name="Smart Hyperlink" w:semiHidden="1" w:unhideWhenUsed="1"/>
   </w:latentStyles>
   <w:style w:type="paragraph" w:default="1" w:styleId="Normal">
     <w:name w:val="Normal"/>
@@ -5911,7 +5812,7 @@
 </file>
 
 <file path=word/glossary/webSettings.xml><?xml version="1.0" encoding="utf-8"?>
-<w:webSettings xmlns:mc="http://schemas.openxmlformats.org/markup-compatibility/2006" xmlns:r="http://schemas.openxmlformats.org/officeDocument/2006/relationships" xmlns:w="http://schemas.openxmlformats.org/wordprocessingml/2006/main" xmlns:w14="http://schemas.microsoft.com/office/word/2010/wordml" xmlns:w15="http://schemas.microsoft.com/office/word/2012/wordml" xmlns:w16se="http://schemas.microsoft.com/office/word/2015/wordml/symex" mc:Ignorable="w14 w15 w16se">
+<w:webSettings xmlns:mc="http://schemas.openxmlformats.org/markup-compatibility/2006" xmlns:r="http://schemas.openxmlformats.org/officeDocument/2006/relationships" xmlns:w="http://schemas.openxmlformats.org/wordprocessingml/2006/main" xmlns:w14="http://schemas.microsoft.com/office/word/2010/wordml" xmlns:w15="http://schemas.microsoft.com/office/word/2012/wordml" mc:Ignorable="w14 w15">
   <w:optimizeForBrowser/>
   <w:allowPNG/>
 </w:webSettings>
@@ -6183,7 +6084,7 @@
 </file>
 
 <file path=customXml/itemProps1.xml><?xml version="1.0" encoding="utf-8"?>
-<ds:datastoreItem xmlns:ds="http://schemas.openxmlformats.org/officeDocument/2006/customXml" ds:itemID="{BFA23AFF-895C-4C89-8A4C-204F24694BCC}">
+<ds:datastoreItem xmlns:ds="http://schemas.openxmlformats.org/officeDocument/2006/customXml" ds:itemID="{1004DA11-8D13-4ED3-9ADB-5DEECDAB0F9D}">
   <ds:schemaRefs>
     <ds:schemaRef ds:uri="http://schemas.openxmlformats.org/officeDocument/2006/bibliography"/>
   </ds:schemaRefs>
